--- a/L4/Expt_1.docx
+++ b/L4/Expt_1.docx
@@ -32,14 +32,7 @@
           <w:sz w:val="42"/>
           <w:szCs w:val="42"/>
         </w:rPr>
-        <w:t xml:space="preserve">: </w:t>
-      </w:r>
-      <w:r>
-        <w:rPr>
-          <w:sz w:val="42"/>
-          <w:szCs w:val="42"/>
-        </w:rPr>
-        <w:t>&lt;Something&gt;</w:t>
+        <w:t>:</w:t>
       </w:r>
     </w:p>
     <w:p>
@@ -267,7 +260,14 @@
                 <w:sz w:val="20"/>
                 <w:szCs w:val="20"/>
               </w:rPr>
-              <w:t xml:space="preserve">implement the logic and tested it using a Testbench. I also flashed the logic onto the Krypton Board and </w:t>
+              <w:t>implement the logic and tested it using a Testbench. I also flashed the logic onto the Krypton Board</w:t>
+            </w:r>
+            <w:r>
+              <w:rPr>
+                <w:sz w:val="20"/>
+                <w:szCs w:val="20"/>
+              </w:rPr>
+              <w:t>.</w:t>
             </w:r>
           </w:p>
           <w:p>
@@ -363,7 +363,14 @@
                 <w:sz w:val="20"/>
                 <w:szCs w:val="20"/>
               </w:rPr>
-              <w:t>decided using truth table. Finally, the circuit was tested using the Testbench and then also implemented on the Krypton Board.</w:t>
+              <w:t>decided using truth table. Finally, the circuit was tested using the Testbench and then also implemented on the Krypton Board</w:t>
+            </w:r>
+            <w:r>
+              <w:rPr>
+                <w:sz w:val="20"/>
+                <w:szCs w:val="20"/>
+              </w:rPr>
+              <w:t xml:space="preserve"> and used scan chain to test the outputs.</w:t>
             </w:r>
           </w:p>
           <w:p>
@@ -976,33 +983,6 @@
                 <w:sz w:val="20"/>
                 <w:szCs w:val="20"/>
               </w:rPr>
-              <w:t>You should give a brief description of whatever designs you have constructed and a sketch (architecture of main logic) of the code you have written as part of the experiment.</w:t>
-            </w:r>
-          </w:p>
-          <w:p>
-            <w:pPr>
-              <w:widowControl w:val="0"/>
-              <w:spacing w:line="240" w:lineRule="auto"/>
-              <w:rPr>
-                <w:sz w:val="20"/>
-                <w:szCs w:val="20"/>
-              </w:rPr>
-            </w:pPr>
-          </w:p>
-          <w:p>
-            <w:pPr>
-              <w:widowControl w:val="0"/>
-              <w:spacing w:line="240" w:lineRule="auto"/>
-              <w:rPr>
-                <w:sz w:val="20"/>
-                <w:szCs w:val="20"/>
-              </w:rPr>
-            </w:pPr>
-            <w:r>
-              <w:rPr>
-                <w:sz w:val="20"/>
-                <w:szCs w:val="20"/>
-              </w:rPr>
               <w:t xml:space="preserve">Part 1: </w:t>
             </w:r>
           </w:p>
@@ -1015,37 +995,12 @@
                 <w:szCs w:val="20"/>
               </w:rPr>
             </w:pPr>
-            <w:proofErr w:type="spellStart"/>
-            <w:r>
-              <w:rPr>
-                <w:sz w:val="20"/>
-                <w:szCs w:val="20"/>
-              </w:rPr>
-              <w:t>prime_check</w:t>
-            </w:r>
-            <w:proofErr w:type="spellEnd"/>
-            <w:r>
-              <w:rPr>
-                <w:sz w:val="20"/>
-                <w:szCs w:val="20"/>
-              </w:rPr>
-              <w:t xml:space="preserve">: (a = input 4-bit vector, f = </w:t>
-            </w:r>
-            <w:proofErr w:type="spellStart"/>
-            <w:r>
-              <w:rPr>
-                <w:sz w:val="20"/>
-                <w:szCs w:val="20"/>
-              </w:rPr>
-              <w:t>output_bit</w:t>
-            </w:r>
-            <w:proofErr w:type="spellEnd"/>
-            <w:r>
-              <w:rPr>
-                <w:sz w:val="20"/>
-                <w:szCs w:val="20"/>
-              </w:rPr>
-              <w:t xml:space="preserve">) </w:t>
+            <w:r>
+              <w:rPr>
+                <w:sz w:val="20"/>
+                <w:szCs w:val="20"/>
+              </w:rPr>
+              <w:t xml:space="preserve">prime_check: (a = input 4-bit vector, f = output_bit) </w:t>
             </w:r>
             <w:r>
               <w:rPr>
@@ -1111,91 +1066,43 @@
                 <w:szCs w:val="20"/>
               </w:rPr>
               <w:tab/>
-              <w:t>u</w:t>
-            </w:r>
-            <w:proofErr w:type="gramStart"/>
-            <w:r>
-              <w:rPr>
-                <w:sz w:val="20"/>
-                <w:szCs w:val="20"/>
-              </w:rPr>
-              <w:t>1 :</w:t>
-            </w:r>
-            <w:proofErr w:type="gramEnd"/>
-            <w:r>
-              <w:rPr>
-                <w:sz w:val="20"/>
-                <w:szCs w:val="20"/>
-              </w:rPr>
-              <w:t xml:space="preserve"> INVERTER port map (A=&gt; a(1), Y=&gt; a1_not);</w:t>
-            </w:r>
-          </w:p>
-          <w:p>
-            <w:pPr>
-              <w:widowControl w:val="0"/>
-              <w:spacing w:line="240" w:lineRule="auto"/>
-              <w:rPr>
-                <w:sz w:val="20"/>
-                <w:szCs w:val="20"/>
-              </w:rPr>
-            </w:pPr>
-            <w:r>
-              <w:rPr>
-                <w:sz w:val="20"/>
-                <w:szCs w:val="20"/>
-              </w:rPr>
-              <w:tab/>
-              <w:t>u</w:t>
-            </w:r>
-            <w:proofErr w:type="gramStart"/>
-            <w:r>
-              <w:rPr>
-                <w:sz w:val="20"/>
-                <w:szCs w:val="20"/>
-              </w:rPr>
-              <w:t>2 :</w:t>
-            </w:r>
-            <w:proofErr w:type="gramEnd"/>
-            <w:r>
-              <w:rPr>
-                <w:sz w:val="20"/>
-                <w:szCs w:val="20"/>
-              </w:rPr>
-              <w:t xml:space="preserve"> INVERTER port map (A=&gt; a(2), Y=&gt; a2_not);</w:t>
-            </w:r>
-          </w:p>
-          <w:p>
-            <w:pPr>
-              <w:widowControl w:val="0"/>
-              <w:spacing w:line="240" w:lineRule="auto"/>
-              <w:rPr>
-                <w:sz w:val="20"/>
-                <w:szCs w:val="20"/>
-              </w:rPr>
-            </w:pPr>
-            <w:r>
-              <w:rPr>
-                <w:sz w:val="20"/>
-                <w:szCs w:val="20"/>
-              </w:rPr>
-              <w:tab/>
-              <w:t>u</w:t>
-            </w:r>
-            <w:proofErr w:type="gramStart"/>
-            <w:r>
-              <w:rPr>
-                <w:sz w:val="20"/>
-                <w:szCs w:val="20"/>
-              </w:rPr>
-              <w:t>3 :</w:t>
-            </w:r>
-            <w:proofErr w:type="gramEnd"/>
-            <w:r>
-              <w:rPr>
-                <w:sz w:val="20"/>
-                <w:szCs w:val="20"/>
-              </w:rPr>
-              <w:t xml:space="preserve"> INVERTER port map (A=&gt; a(3), Y=&gt; a3_not);</w:t>
+              <w:t>u1 : INVERTER port map (A=&gt; a(1), Y=&gt; a1_not);</w:t>
+            </w:r>
+          </w:p>
+          <w:p>
+            <w:pPr>
+              <w:widowControl w:val="0"/>
+              <w:spacing w:line="240" w:lineRule="auto"/>
+              <w:rPr>
+                <w:sz w:val="20"/>
+                <w:szCs w:val="20"/>
+              </w:rPr>
+            </w:pPr>
+            <w:r>
+              <w:rPr>
+                <w:sz w:val="20"/>
+                <w:szCs w:val="20"/>
+              </w:rPr>
+              <w:tab/>
+              <w:t>u2 : INVERTER port map (A=&gt; a(2), Y=&gt; a2_not);</w:t>
+            </w:r>
+          </w:p>
+          <w:p>
+            <w:pPr>
+              <w:widowControl w:val="0"/>
+              <w:spacing w:line="240" w:lineRule="auto"/>
+              <w:rPr>
+                <w:sz w:val="20"/>
+                <w:szCs w:val="20"/>
+              </w:rPr>
+            </w:pPr>
+            <w:r>
+              <w:rPr>
+                <w:sz w:val="20"/>
+                <w:szCs w:val="20"/>
+              </w:rPr>
+              <w:tab/>
+              <w:t>u3 : INVERTER port map (A=&gt; a(3), Y=&gt; a3_not);</w:t>
             </w:r>
           </w:p>
           <w:p>
@@ -1248,23 +1155,7 @@
                 <w:szCs w:val="20"/>
               </w:rPr>
               <w:tab/>
-              <w:t xml:space="preserve">or1: OR_2 port map (A=&gt; </w:t>
-            </w:r>
-            <w:proofErr w:type="gramStart"/>
-            <w:r>
-              <w:rPr>
-                <w:sz w:val="20"/>
-                <w:szCs w:val="20"/>
-              </w:rPr>
-              <w:t>a(</w:t>
-            </w:r>
-            <w:proofErr w:type="gramEnd"/>
-            <w:r>
-              <w:rPr>
-                <w:sz w:val="20"/>
-                <w:szCs w:val="20"/>
-              </w:rPr>
-              <w:t>0), B=&gt; a3_not, Y=&gt; o1);</w:t>
+              <w:t>or1: OR_2 port map (A=&gt; a(0), B=&gt; a3_not, Y=&gt; o1);</w:t>
             </w:r>
           </w:p>
           <w:p>
@@ -1335,57 +1226,25 @@
                 <w:szCs w:val="20"/>
               </w:rPr>
               <w:tab/>
-              <w:t xml:space="preserve">and1: AND_2 port map(A=&gt; </w:t>
-            </w:r>
-            <w:proofErr w:type="gramStart"/>
-            <w:r>
-              <w:rPr>
-                <w:sz w:val="20"/>
-                <w:szCs w:val="20"/>
-              </w:rPr>
-              <w:t>a(</w:t>
-            </w:r>
-            <w:proofErr w:type="gramEnd"/>
-            <w:r>
-              <w:rPr>
-                <w:sz w:val="20"/>
-                <w:szCs w:val="20"/>
-              </w:rPr>
-              <w:t>1), B=&gt; a2_not, Y=&gt; p1);</w:t>
-            </w:r>
-          </w:p>
-          <w:p>
-            <w:pPr>
-              <w:widowControl w:val="0"/>
-              <w:spacing w:line="240" w:lineRule="auto"/>
-              <w:rPr>
-                <w:sz w:val="20"/>
-                <w:szCs w:val="20"/>
-              </w:rPr>
-            </w:pPr>
-            <w:r>
-              <w:rPr>
-                <w:sz w:val="20"/>
-                <w:szCs w:val="20"/>
-              </w:rPr>
-              <w:tab/>
-              <w:t xml:space="preserve">and2: AND_2 port map(A=&gt; </w:t>
-            </w:r>
-            <w:proofErr w:type="gramStart"/>
-            <w:r>
-              <w:rPr>
-                <w:sz w:val="20"/>
-                <w:szCs w:val="20"/>
-              </w:rPr>
-              <w:t>a(</w:t>
-            </w:r>
-            <w:proofErr w:type="gramEnd"/>
-            <w:r>
-              <w:rPr>
-                <w:sz w:val="20"/>
-                <w:szCs w:val="20"/>
-              </w:rPr>
-              <w:t>0), B=&gt; a(2), Y=&gt; p2);</w:t>
+              <w:t>and1: AND_2 port map(A=&gt; a(1), B=&gt; a2_not, Y=&gt; p1);</w:t>
+            </w:r>
+          </w:p>
+          <w:p>
+            <w:pPr>
+              <w:widowControl w:val="0"/>
+              <w:spacing w:line="240" w:lineRule="auto"/>
+              <w:rPr>
+                <w:sz w:val="20"/>
+                <w:szCs w:val="20"/>
+              </w:rPr>
+            </w:pPr>
+            <w:r>
+              <w:rPr>
+                <w:sz w:val="20"/>
+                <w:szCs w:val="20"/>
+              </w:rPr>
+              <w:tab/>
+              <w:t>and2: AND_2 port map(A=&gt; a(0), B=&gt; a(2), Y=&gt; p2);</w:t>
             </w:r>
           </w:p>
           <w:p>
@@ -1557,23 +1416,81 @@
                 <w:szCs w:val="20"/>
               </w:rPr>
               <w:tab/>
-              <w:t xml:space="preserve">u1: </w:t>
-            </w:r>
-            <w:proofErr w:type="spellStart"/>
-            <w:r>
-              <w:rPr>
-                <w:sz w:val="20"/>
-                <w:szCs w:val="20"/>
-              </w:rPr>
-              <w:t>prime_check</w:t>
-            </w:r>
-            <w:proofErr w:type="spellEnd"/>
-            <w:r>
-              <w:rPr>
-                <w:sz w:val="20"/>
-                <w:szCs w:val="20"/>
-              </w:rPr>
-              <w:t xml:space="preserve"> port map(a=&gt;A, f=&gt;led8);</w:t>
+              <w:t>u1: prime_check port map(a=&gt;A, f=&gt;led8);</w:t>
+            </w:r>
+          </w:p>
+          <w:p>
+            <w:pPr>
+              <w:widowControl w:val="0"/>
+              <w:spacing w:line="240" w:lineRule="auto"/>
+              <w:rPr>
+                <w:sz w:val="20"/>
+                <w:szCs w:val="20"/>
+              </w:rPr>
+            </w:pPr>
+            <w:r>
+              <w:rPr>
+                <w:sz w:val="20"/>
+                <w:szCs w:val="20"/>
+              </w:rPr>
+              <w:tab/>
+            </w:r>
+            <w:r>
+              <w:rPr>
+                <w:sz w:val="20"/>
+                <w:szCs w:val="20"/>
+              </w:rPr>
+              <w:tab/>
+              <w:t>u2: prime_check port map(a=&gt;B, f=&gt;led7);</w:t>
+            </w:r>
+          </w:p>
+          <w:p>
+            <w:pPr>
+              <w:widowControl w:val="0"/>
+              <w:spacing w:line="240" w:lineRule="auto"/>
+              <w:rPr>
+                <w:sz w:val="20"/>
+                <w:szCs w:val="20"/>
+              </w:rPr>
+            </w:pPr>
+            <w:r>
+              <w:rPr>
+                <w:sz w:val="20"/>
+                <w:szCs w:val="20"/>
+              </w:rPr>
+              <w:tab/>
+            </w:r>
+            <w:r>
+              <w:rPr>
+                <w:sz w:val="20"/>
+                <w:szCs w:val="20"/>
+              </w:rPr>
+              <w:tab/>
+            </w:r>
+          </w:p>
+          <w:p>
+            <w:pPr>
+              <w:widowControl w:val="0"/>
+              <w:spacing w:line="240" w:lineRule="auto"/>
+              <w:rPr>
+                <w:sz w:val="20"/>
+                <w:szCs w:val="20"/>
+              </w:rPr>
+            </w:pPr>
+            <w:r>
+              <w:rPr>
+                <w:sz w:val="20"/>
+                <w:szCs w:val="20"/>
+              </w:rPr>
+              <w:tab/>
+            </w:r>
+            <w:r>
+              <w:rPr>
+                <w:sz w:val="20"/>
+                <w:szCs w:val="20"/>
+              </w:rPr>
+              <w:tab/>
+              <w:t>Final(6) &lt;= led8;</w:t>
             </w:r>
           </w:p>
           <w:p>
@@ -1599,127 +1516,7 @@
                 <w:szCs w:val="20"/>
               </w:rPr>
               <w:tab/>
-              <w:t xml:space="preserve">u2: </w:t>
-            </w:r>
-            <w:proofErr w:type="spellStart"/>
-            <w:r>
-              <w:rPr>
-                <w:sz w:val="20"/>
-                <w:szCs w:val="20"/>
-              </w:rPr>
-              <w:t>prime_check</w:t>
-            </w:r>
-            <w:proofErr w:type="spellEnd"/>
-            <w:r>
-              <w:rPr>
-                <w:sz w:val="20"/>
-                <w:szCs w:val="20"/>
-              </w:rPr>
-              <w:t xml:space="preserve"> port map(a=&gt;B, f=&gt;led7);</w:t>
-            </w:r>
-          </w:p>
-          <w:p>
-            <w:pPr>
-              <w:widowControl w:val="0"/>
-              <w:spacing w:line="240" w:lineRule="auto"/>
-              <w:rPr>
-                <w:sz w:val="20"/>
-                <w:szCs w:val="20"/>
-              </w:rPr>
-            </w:pPr>
-            <w:r>
-              <w:rPr>
-                <w:sz w:val="20"/>
-                <w:szCs w:val="20"/>
-              </w:rPr>
-              <w:tab/>
-            </w:r>
-            <w:r>
-              <w:rPr>
-                <w:sz w:val="20"/>
-                <w:szCs w:val="20"/>
-              </w:rPr>
-              <w:tab/>
-            </w:r>
-          </w:p>
-          <w:p>
-            <w:pPr>
-              <w:widowControl w:val="0"/>
-              <w:spacing w:line="240" w:lineRule="auto"/>
-              <w:rPr>
-                <w:sz w:val="20"/>
-                <w:szCs w:val="20"/>
-              </w:rPr>
-            </w:pPr>
-            <w:r>
-              <w:rPr>
-                <w:sz w:val="20"/>
-                <w:szCs w:val="20"/>
-              </w:rPr>
-              <w:tab/>
-            </w:r>
-            <w:r>
-              <w:rPr>
-                <w:sz w:val="20"/>
-                <w:szCs w:val="20"/>
-              </w:rPr>
-              <w:tab/>
-            </w:r>
-            <w:proofErr w:type="gramStart"/>
-            <w:r>
-              <w:rPr>
-                <w:sz w:val="20"/>
-                <w:szCs w:val="20"/>
-              </w:rPr>
-              <w:t>Final(</w:t>
-            </w:r>
-            <w:proofErr w:type="gramEnd"/>
-            <w:r>
-              <w:rPr>
-                <w:sz w:val="20"/>
-                <w:szCs w:val="20"/>
-              </w:rPr>
-              <w:t>6) &lt;= led8;</w:t>
-            </w:r>
-          </w:p>
-          <w:p>
-            <w:pPr>
-              <w:widowControl w:val="0"/>
-              <w:spacing w:line="240" w:lineRule="auto"/>
-              <w:rPr>
-                <w:sz w:val="20"/>
-                <w:szCs w:val="20"/>
-              </w:rPr>
-            </w:pPr>
-            <w:r>
-              <w:rPr>
-                <w:sz w:val="20"/>
-                <w:szCs w:val="20"/>
-              </w:rPr>
-              <w:tab/>
-            </w:r>
-            <w:r>
-              <w:rPr>
-                <w:sz w:val="20"/>
-                <w:szCs w:val="20"/>
-              </w:rPr>
-              <w:tab/>
-            </w:r>
-            <w:proofErr w:type="gramStart"/>
-            <w:r>
-              <w:rPr>
-                <w:sz w:val="20"/>
-                <w:szCs w:val="20"/>
-              </w:rPr>
-              <w:t>Final(</w:t>
-            </w:r>
-            <w:proofErr w:type="gramEnd"/>
-            <w:r>
-              <w:rPr>
-                <w:sz w:val="20"/>
-                <w:szCs w:val="20"/>
-              </w:rPr>
-              <w:t>5) &lt;= led7;</w:t>
+              <w:t>Final(5) &lt;= led7;</w:t>
             </w:r>
           </w:p>
           <w:p>
@@ -1899,87 +1696,7 @@
                 <w:szCs w:val="20"/>
               </w:rPr>
               <w:tab/>
-              <w:t xml:space="preserve">add: </w:t>
-            </w:r>
-            <w:proofErr w:type="spellStart"/>
-            <w:r>
-              <w:rPr>
-                <w:sz w:val="20"/>
-                <w:szCs w:val="20"/>
-              </w:rPr>
-              <w:t>ripple_carry</w:t>
-            </w:r>
-            <w:proofErr w:type="spellEnd"/>
-            <w:r>
-              <w:rPr>
-                <w:sz w:val="20"/>
-                <w:szCs w:val="20"/>
-              </w:rPr>
-              <w:t xml:space="preserve"> port map (A=&gt; A, B=&gt; B, </w:t>
-            </w:r>
-            <w:proofErr w:type="spellStart"/>
-            <w:r>
-              <w:rPr>
-                <w:sz w:val="20"/>
-                <w:szCs w:val="20"/>
-              </w:rPr>
-              <w:t>C_in</w:t>
-            </w:r>
-            <w:proofErr w:type="spellEnd"/>
-            <w:r>
-              <w:rPr>
-                <w:sz w:val="20"/>
-                <w:szCs w:val="20"/>
-              </w:rPr>
-              <w:t xml:space="preserve">=&gt;s0, </w:t>
-            </w:r>
-            <w:proofErr w:type="spellStart"/>
-            <w:r>
-              <w:rPr>
-                <w:sz w:val="20"/>
-                <w:szCs w:val="20"/>
-              </w:rPr>
-              <w:t>en</w:t>
-            </w:r>
-            <w:proofErr w:type="spellEnd"/>
-            <w:r>
-              <w:rPr>
-                <w:sz w:val="20"/>
-                <w:szCs w:val="20"/>
-              </w:rPr>
-              <w:t xml:space="preserve">=&gt; s1, S=&gt; </w:t>
-            </w:r>
-            <w:proofErr w:type="gramStart"/>
-            <w:r>
-              <w:rPr>
-                <w:sz w:val="20"/>
-                <w:szCs w:val="20"/>
-              </w:rPr>
-              <w:t>Final(</w:t>
-            </w:r>
-            <w:proofErr w:type="gramEnd"/>
-            <w:r>
-              <w:rPr>
-                <w:sz w:val="20"/>
-                <w:szCs w:val="20"/>
-              </w:rPr>
-              <w:t xml:space="preserve">3 </w:t>
-            </w:r>
-            <w:proofErr w:type="spellStart"/>
-            <w:r>
-              <w:rPr>
-                <w:sz w:val="20"/>
-                <w:szCs w:val="20"/>
-              </w:rPr>
-              <w:t>downto</w:t>
-            </w:r>
-            <w:proofErr w:type="spellEnd"/>
-            <w:r>
-              <w:rPr>
-                <w:sz w:val="20"/>
-                <w:szCs w:val="20"/>
-              </w:rPr>
-              <w:t xml:space="preserve"> 0), </w:t>
+              <w:t xml:space="preserve">add: ripple_carry port map (A=&gt; A, B=&gt; B, C_in=&gt;s0, en=&gt; s1, S=&gt; Final(3 downto 0), </w:t>
             </w:r>
             <w:r>
               <w:rPr>
@@ -1988,21 +1705,12 @@
               </w:rPr>
               <w:t xml:space="preserve">    </w:t>
             </w:r>
-            <w:proofErr w:type="spellStart"/>
-            <w:r>
-              <w:rPr>
-                <w:sz w:val="20"/>
-                <w:szCs w:val="20"/>
-              </w:rPr>
-              <w:t>C_out</w:t>
-            </w:r>
-            <w:proofErr w:type="spellEnd"/>
-            <w:r>
-              <w:rPr>
-                <w:sz w:val="20"/>
-                <w:szCs w:val="20"/>
-              </w:rPr>
-              <w:t>=&gt; Final(4));</w:t>
+            <w:r>
+              <w:rPr>
+                <w:sz w:val="20"/>
+                <w:szCs w:val="20"/>
+              </w:rPr>
+              <w:t>C_out=&gt; Final(4));</w:t>
             </w:r>
           </w:p>
           <w:p>
@@ -2036,23 +1744,7 @@
                 <w:sz w:val="20"/>
                 <w:szCs w:val="20"/>
               </w:rPr>
-              <w:t xml:space="preserve"> (a = input 4-bit vector, f = </w:t>
-            </w:r>
-            <w:proofErr w:type="spellStart"/>
-            <w:r>
-              <w:rPr>
-                <w:sz w:val="20"/>
-                <w:szCs w:val="20"/>
-              </w:rPr>
-              <w:t>output_bit</w:t>
-            </w:r>
-            <w:proofErr w:type="spellEnd"/>
-            <w:r>
-              <w:rPr>
-                <w:sz w:val="20"/>
-                <w:szCs w:val="20"/>
-              </w:rPr>
-              <w:t>)</w:t>
+              <w:t xml:space="preserve"> (a = input 4-bit vector, f = output_bit)</w:t>
             </w:r>
           </w:p>
           <w:p>
@@ -2098,23 +1790,7 @@
                 <w:szCs w:val="20"/>
               </w:rPr>
               <w:tab/>
-              <w:t xml:space="preserve">u1: INVERTER port map (A=&gt; </w:t>
-            </w:r>
-            <w:proofErr w:type="gramStart"/>
-            <w:r>
-              <w:rPr>
-                <w:sz w:val="20"/>
-                <w:szCs w:val="20"/>
-              </w:rPr>
-              <w:t>a(</w:t>
-            </w:r>
-            <w:proofErr w:type="gramEnd"/>
-            <w:r>
-              <w:rPr>
-                <w:sz w:val="20"/>
-                <w:szCs w:val="20"/>
-              </w:rPr>
-              <w:t>1), Y=&gt; a1_not);</w:t>
+              <w:t>u1: INVERTER port map (A=&gt; a(1), Y=&gt; a1_not);</w:t>
             </w:r>
           </w:p>
           <w:p>
@@ -2160,290 +1836,125 @@
                 <w:szCs w:val="20"/>
               </w:rPr>
               <w:tab/>
-              <w:t xml:space="preserve">a1: AND_2 port map (A=&gt; </w:t>
-            </w:r>
-            <w:proofErr w:type="gramStart"/>
-            <w:r>
-              <w:rPr>
-                <w:sz w:val="20"/>
-                <w:szCs w:val="20"/>
-              </w:rPr>
-              <w:t>a(</w:t>
-            </w:r>
-            <w:proofErr w:type="gramEnd"/>
-            <w:r>
-              <w:rPr>
-                <w:sz w:val="20"/>
-                <w:szCs w:val="20"/>
-              </w:rPr>
-              <w:t>1), B=&gt; a(0), Y=&gt;mux2);</w:t>
-            </w:r>
-          </w:p>
-          <w:p>
-            <w:pPr>
-              <w:widowControl w:val="0"/>
-              <w:spacing w:line="240" w:lineRule="auto"/>
-              <w:rPr>
-                <w:sz w:val="20"/>
-                <w:szCs w:val="20"/>
-              </w:rPr>
-            </w:pPr>
-            <w:r>
-              <w:rPr>
-                <w:sz w:val="20"/>
-                <w:szCs w:val="20"/>
-              </w:rPr>
-              <w:tab/>
-              <w:t xml:space="preserve">a2: AND_2 port map (A=&gt; a1_not, B=&gt; </w:t>
-            </w:r>
-            <w:proofErr w:type="gramStart"/>
-            <w:r>
-              <w:rPr>
-                <w:sz w:val="20"/>
-                <w:szCs w:val="20"/>
-              </w:rPr>
-              <w:t>a(</w:t>
-            </w:r>
-            <w:proofErr w:type="gramEnd"/>
-            <w:r>
-              <w:rPr>
-                <w:sz w:val="20"/>
-                <w:szCs w:val="20"/>
-              </w:rPr>
-              <w:t>0), Y=&gt;mux3);</w:t>
-            </w:r>
-          </w:p>
-          <w:p>
-            <w:pPr>
-              <w:widowControl w:val="0"/>
-              <w:spacing w:line="240" w:lineRule="auto"/>
-              <w:rPr>
-                <w:sz w:val="20"/>
-                <w:szCs w:val="20"/>
-              </w:rPr>
-            </w:pPr>
-          </w:p>
-          <w:p>
-            <w:pPr>
-              <w:widowControl w:val="0"/>
-              <w:spacing w:line="240" w:lineRule="auto"/>
-              <w:rPr>
-                <w:sz w:val="20"/>
-                <w:szCs w:val="20"/>
-              </w:rPr>
-            </w:pPr>
-            <w:r>
-              <w:rPr>
-                <w:sz w:val="20"/>
-                <w:szCs w:val="20"/>
-              </w:rPr>
-              <w:tab/>
-              <w:t xml:space="preserve">-- Give values to </w:t>
-            </w:r>
-            <w:proofErr w:type="spellStart"/>
-            <w:r>
-              <w:rPr>
-                <w:sz w:val="20"/>
-                <w:szCs w:val="20"/>
-              </w:rPr>
-              <w:t>mux_vector</w:t>
-            </w:r>
-            <w:proofErr w:type="spellEnd"/>
-          </w:p>
-          <w:p>
-            <w:pPr>
-              <w:widowControl w:val="0"/>
-              <w:spacing w:line="240" w:lineRule="auto"/>
-              <w:rPr>
-                <w:sz w:val="20"/>
-                <w:szCs w:val="20"/>
-              </w:rPr>
-            </w:pPr>
-            <w:r>
-              <w:rPr>
-                <w:sz w:val="20"/>
-                <w:szCs w:val="20"/>
-              </w:rPr>
-              <w:tab/>
-            </w:r>
-            <w:proofErr w:type="spellStart"/>
-            <w:r>
-              <w:rPr>
-                <w:sz w:val="20"/>
-                <w:szCs w:val="20"/>
-              </w:rPr>
-              <w:t>mux_</w:t>
-            </w:r>
-            <w:proofErr w:type="gramStart"/>
-            <w:r>
-              <w:rPr>
-                <w:sz w:val="20"/>
-                <w:szCs w:val="20"/>
-              </w:rPr>
-              <w:t>vector</w:t>
-            </w:r>
-            <w:proofErr w:type="spellEnd"/>
-            <w:r>
-              <w:rPr>
-                <w:sz w:val="20"/>
-                <w:szCs w:val="20"/>
-              </w:rPr>
-              <w:t>(</w:t>
-            </w:r>
-            <w:proofErr w:type="gramEnd"/>
-            <w:r>
-              <w:rPr>
-                <w:sz w:val="20"/>
-                <w:szCs w:val="20"/>
-              </w:rPr>
-              <w:t>0) &lt;= a(1);</w:t>
-            </w:r>
-          </w:p>
-          <w:p>
-            <w:pPr>
-              <w:widowControl w:val="0"/>
-              <w:spacing w:line="240" w:lineRule="auto"/>
-              <w:rPr>
-                <w:sz w:val="20"/>
-                <w:szCs w:val="20"/>
-              </w:rPr>
-            </w:pPr>
-            <w:r>
-              <w:rPr>
-                <w:sz w:val="20"/>
-                <w:szCs w:val="20"/>
-              </w:rPr>
-              <w:tab/>
-            </w:r>
-            <w:proofErr w:type="spellStart"/>
-            <w:r>
-              <w:rPr>
-                <w:sz w:val="20"/>
-                <w:szCs w:val="20"/>
-              </w:rPr>
-              <w:t>mux_</w:t>
-            </w:r>
-            <w:proofErr w:type="gramStart"/>
-            <w:r>
-              <w:rPr>
-                <w:sz w:val="20"/>
-                <w:szCs w:val="20"/>
-              </w:rPr>
-              <w:t>vector</w:t>
-            </w:r>
-            <w:proofErr w:type="spellEnd"/>
-            <w:r>
-              <w:rPr>
-                <w:sz w:val="20"/>
-                <w:szCs w:val="20"/>
-              </w:rPr>
-              <w:t>(</w:t>
-            </w:r>
-            <w:proofErr w:type="gramEnd"/>
-            <w:r>
-              <w:rPr>
-                <w:sz w:val="20"/>
-                <w:szCs w:val="20"/>
-              </w:rPr>
-              <w:t>1) &lt;= a(0);</w:t>
-            </w:r>
-          </w:p>
-          <w:p>
-            <w:pPr>
-              <w:widowControl w:val="0"/>
-              <w:spacing w:line="240" w:lineRule="auto"/>
-              <w:rPr>
-                <w:sz w:val="20"/>
-                <w:szCs w:val="20"/>
-              </w:rPr>
-            </w:pPr>
-            <w:r>
-              <w:rPr>
-                <w:sz w:val="20"/>
-                <w:szCs w:val="20"/>
-              </w:rPr>
-              <w:tab/>
-            </w:r>
-            <w:proofErr w:type="spellStart"/>
-            <w:r>
-              <w:rPr>
-                <w:sz w:val="20"/>
-                <w:szCs w:val="20"/>
-              </w:rPr>
-              <w:t>mux_</w:t>
-            </w:r>
-            <w:proofErr w:type="gramStart"/>
-            <w:r>
-              <w:rPr>
-                <w:sz w:val="20"/>
-                <w:szCs w:val="20"/>
-              </w:rPr>
-              <w:t>vector</w:t>
-            </w:r>
-            <w:proofErr w:type="spellEnd"/>
-            <w:r>
-              <w:rPr>
-                <w:sz w:val="20"/>
-                <w:szCs w:val="20"/>
-              </w:rPr>
-              <w:t>(</w:t>
-            </w:r>
-            <w:proofErr w:type="gramEnd"/>
-            <w:r>
-              <w:rPr>
-                <w:sz w:val="20"/>
-                <w:szCs w:val="20"/>
-              </w:rPr>
-              <w:t>2) &lt;= mux2;</w:t>
-            </w:r>
-          </w:p>
-          <w:p>
-            <w:pPr>
-              <w:widowControl w:val="0"/>
-              <w:spacing w:line="240" w:lineRule="auto"/>
-              <w:rPr>
-                <w:sz w:val="20"/>
-                <w:szCs w:val="20"/>
-              </w:rPr>
-            </w:pPr>
-            <w:r>
-              <w:rPr>
-                <w:sz w:val="20"/>
-                <w:szCs w:val="20"/>
-              </w:rPr>
-              <w:tab/>
-            </w:r>
-            <w:proofErr w:type="spellStart"/>
-            <w:r>
-              <w:rPr>
-                <w:sz w:val="20"/>
-                <w:szCs w:val="20"/>
-              </w:rPr>
-              <w:t>mux_</w:t>
-            </w:r>
-            <w:proofErr w:type="gramStart"/>
-            <w:r>
-              <w:rPr>
-                <w:sz w:val="20"/>
-                <w:szCs w:val="20"/>
-              </w:rPr>
-              <w:t>vector</w:t>
-            </w:r>
-            <w:proofErr w:type="spellEnd"/>
-            <w:r>
-              <w:rPr>
-                <w:sz w:val="20"/>
-                <w:szCs w:val="20"/>
-              </w:rPr>
-              <w:t>(</w:t>
-            </w:r>
-            <w:proofErr w:type="gramEnd"/>
-            <w:r>
-              <w:rPr>
-                <w:sz w:val="20"/>
-                <w:szCs w:val="20"/>
-              </w:rPr>
-              <w:t>3) &lt;= mux3;</w:t>
+              <w:t>a1: AND_2 port map (A=&gt; a(1), B=&gt; a(0), Y=&gt;mux2);</w:t>
+            </w:r>
+          </w:p>
+          <w:p>
+            <w:pPr>
+              <w:widowControl w:val="0"/>
+              <w:spacing w:line="240" w:lineRule="auto"/>
+              <w:rPr>
+                <w:sz w:val="20"/>
+                <w:szCs w:val="20"/>
+              </w:rPr>
+            </w:pPr>
+            <w:r>
+              <w:rPr>
+                <w:sz w:val="20"/>
+                <w:szCs w:val="20"/>
+              </w:rPr>
+              <w:tab/>
+              <w:t>a2: AND_2 port map (A=&gt; a1_not, B=&gt; a(0), Y=&gt;mux3);</w:t>
+            </w:r>
+          </w:p>
+          <w:p>
+            <w:pPr>
+              <w:widowControl w:val="0"/>
+              <w:spacing w:line="240" w:lineRule="auto"/>
+              <w:rPr>
+                <w:sz w:val="20"/>
+                <w:szCs w:val="20"/>
+              </w:rPr>
+            </w:pPr>
+          </w:p>
+          <w:p>
+            <w:pPr>
+              <w:widowControl w:val="0"/>
+              <w:spacing w:line="240" w:lineRule="auto"/>
+              <w:rPr>
+                <w:sz w:val="20"/>
+                <w:szCs w:val="20"/>
+              </w:rPr>
+            </w:pPr>
+            <w:r>
+              <w:rPr>
+                <w:sz w:val="20"/>
+                <w:szCs w:val="20"/>
+              </w:rPr>
+              <w:tab/>
+              <w:t>-- Give values to mux_vector</w:t>
+            </w:r>
+          </w:p>
+          <w:p>
+            <w:pPr>
+              <w:widowControl w:val="0"/>
+              <w:spacing w:line="240" w:lineRule="auto"/>
+              <w:rPr>
+                <w:sz w:val="20"/>
+                <w:szCs w:val="20"/>
+              </w:rPr>
+            </w:pPr>
+            <w:r>
+              <w:rPr>
+                <w:sz w:val="20"/>
+                <w:szCs w:val="20"/>
+              </w:rPr>
+              <w:tab/>
+              <w:t>mux_vector(0) &lt;= a(1);</w:t>
+            </w:r>
+          </w:p>
+          <w:p>
+            <w:pPr>
+              <w:widowControl w:val="0"/>
+              <w:spacing w:line="240" w:lineRule="auto"/>
+              <w:rPr>
+                <w:sz w:val="20"/>
+                <w:szCs w:val="20"/>
+              </w:rPr>
+            </w:pPr>
+            <w:r>
+              <w:rPr>
+                <w:sz w:val="20"/>
+                <w:szCs w:val="20"/>
+              </w:rPr>
+              <w:tab/>
+              <w:t>mux_vector(1) &lt;= a(0);</w:t>
+            </w:r>
+          </w:p>
+          <w:p>
+            <w:pPr>
+              <w:widowControl w:val="0"/>
+              <w:spacing w:line="240" w:lineRule="auto"/>
+              <w:rPr>
+                <w:sz w:val="20"/>
+                <w:szCs w:val="20"/>
+              </w:rPr>
+            </w:pPr>
+            <w:r>
+              <w:rPr>
+                <w:sz w:val="20"/>
+                <w:szCs w:val="20"/>
+              </w:rPr>
+              <w:tab/>
+              <w:t>mux_vector(2) &lt;= mux2;</w:t>
+            </w:r>
+          </w:p>
+          <w:p>
+            <w:pPr>
+              <w:widowControl w:val="0"/>
+              <w:spacing w:line="240" w:lineRule="auto"/>
+              <w:rPr>
+                <w:sz w:val="20"/>
+                <w:szCs w:val="20"/>
+              </w:rPr>
+            </w:pPr>
+            <w:r>
+              <w:rPr>
+                <w:sz w:val="20"/>
+                <w:szCs w:val="20"/>
+              </w:rPr>
+              <w:tab/>
+              <w:t>mux_vector(3) &lt;= mux3;</w:t>
             </w:r>
           </w:p>
           <w:p>
@@ -2496,55 +2007,7 @@
                 <w:szCs w:val="20"/>
               </w:rPr>
               <w:tab/>
-              <w:t>mux: mux_41 port map (</w:t>
-            </w:r>
-            <w:proofErr w:type="spellStart"/>
-            <w:r>
-              <w:rPr>
-                <w:sz w:val="20"/>
-                <w:szCs w:val="20"/>
-              </w:rPr>
-              <w:t>in_vector</w:t>
-            </w:r>
-            <w:proofErr w:type="spellEnd"/>
-            <w:r>
-              <w:rPr>
-                <w:sz w:val="20"/>
-                <w:szCs w:val="20"/>
-              </w:rPr>
-              <w:t xml:space="preserve">=&gt; </w:t>
-            </w:r>
-            <w:proofErr w:type="spellStart"/>
-            <w:r>
-              <w:rPr>
-                <w:sz w:val="20"/>
-                <w:szCs w:val="20"/>
-              </w:rPr>
-              <w:t>mux_</w:t>
-            </w:r>
-            <w:proofErr w:type="gramStart"/>
-            <w:r>
-              <w:rPr>
-                <w:sz w:val="20"/>
-                <w:szCs w:val="20"/>
-              </w:rPr>
-              <w:t>vector</w:t>
-            </w:r>
-            <w:proofErr w:type="spellEnd"/>
-            <w:r>
-              <w:rPr>
-                <w:sz w:val="20"/>
-                <w:szCs w:val="20"/>
-              </w:rPr>
-              <w:t>,  S</w:t>
-            </w:r>
-            <w:proofErr w:type="gramEnd"/>
-            <w:r>
-              <w:rPr>
-                <w:sz w:val="20"/>
-                <w:szCs w:val="20"/>
-              </w:rPr>
-              <w:t xml:space="preserve">2=&gt; a(3), S1=&gt; a(2), EN=&gt; '1',  </w:t>
+              <w:t xml:space="preserve">mux: mux_41 port map (in_vector=&gt; mux_vector,  S2=&gt; a(3), S1=&gt; a(2), EN=&gt; '1',  </w:t>
             </w:r>
           </w:p>
           <w:p>
@@ -2932,7 +2395,623 @@
                 <w:sz w:val="20"/>
                 <w:szCs w:val="20"/>
               </w:rPr>
-              <w:t>Mention the format (LSB/MSB of input and output) and few test cases from trace-file.</w:t>
+              <w:t>Part 1:</w:t>
+            </w:r>
+          </w:p>
+          <w:p>
+            <w:pPr>
+              <w:widowControl w:val="0"/>
+              <w:spacing w:line="240" w:lineRule="auto"/>
+              <w:rPr>
+                <w:sz w:val="20"/>
+                <w:szCs w:val="20"/>
+              </w:rPr>
+            </w:pPr>
+            <w:r>
+              <w:rPr>
+                <w:sz w:val="20"/>
+                <w:szCs w:val="20"/>
+              </w:rPr>
+              <w:t>Input: &lt;a3a2a1a0&gt;&lt;space&gt;&lt;out_bit&gt;&lt;space&gt;&lt;mask&gt;</w:t>
+            </w:r>
+          </w:p>
+          <w:p>
+            <w:pPr>
+              <w:widowControl w:val="0"/>
+              <w:spacing w:line="240" w:lineRule="auto"/>
+              <w:rPr>
+                <w:sz w:val="20"/>
+                <w:szCs w:val="20"/>
+              </w:rPr>
+            </w:pPr>
+            <w:r>
+              <w:rPr>
+                <w:sz w:val="20"/>
+                <w:szCs w:val="20"/>
+              </w:rPr>
+              <w:t>Output: &lt;a3a2a1a0&gt;&lt;space&gt;&lt;out_bit&gt;</w:t>
+            </w:r>
+          </w:p>
+          <w:p>
+            <w:pPr>
+              <w:widowControl w:val="0"/>
+              <w:spacing w:line="240" w:lineRule="auto"/>
+              <w:rPr>
+                <w:sz w:val="20"/>
+                <w:szCs w:val="20"/>
+              </w:rPr>
+            </w:pPr>
+            <w:r>
+              <w:rPr>
+                <w:sz w:val="20"/>
+                <w:szCs w:val="20"/>
+              </w:rPr>
+              <w:t>Testcases:</w:t>
+            </w:r>
+          </w:p>
+          <w:p>
+            <w:pPr>
+              <w:widowControl w:val="0"/>
+              <w:spacing w:line="240" w:lineRule="auto"/>
+              <w:rPr>
+                <w:sz w:val="20"/>
+                <w:szCs w:val="20"/>
+              </w:rPr>
+            </w:pPr>
+            <w:r>
+              <w:rPr>
+                <w:sz w:val="20"/>
+                <w:szCs w:val="20"/>
+              </w:rPr>
+              <w:t>Input</w:t>
+            </w:r>
+          </w:p>
+          <w:p>
+            <w:pPr>
+              <w:widowControl w:val="0"/>
+              <w:spacing w:line="240" w:lineRule="auto"/>
+              <w:rPr>
+                <w:sz w:val="20"/>
+                <w:szCs w:val="20"/>
+              </w:rPr>
+            </w:pPr>
+            <w:r>
+              <w:rPr>
+                <w:sz w:val="20"/>
+                <w:szCs w:val="20"/>
+              </w:rPr>
+              <w:t>0000 0 1</w:t>
+            </w:r>
+          </w:p>
+          <w:p>
+            <w:pPr>
+              <w:widowControl w:val="0"/>
+              <w:spacing w:line="240" w:lineRule="auto"/>
+              <w:rPr>
+                <w:sz w:val="20"/>
+                <w:szCs w:val="20"/>
+              </w:rPr>
+            </w:pPr>
+            <w:r>
+              <w:rPr>
+                <w:sz w:val="20"/>
+                <w:szCs w:val="20"/>
+              </w:rPr>
+              <w:t>0001 0 1</w:t>
+            </w:r>
+          </w:p>
+          <w:p>
+            <w:pPr>
+              <w:widowControl w:val="0"/>
+              <w:spacing w:line="240" w:lineRule="auto"/>
+              <w:rPr>
+                <w:sz w:val="20"/>
+                <w:szCs w:val="20"/>
+              </w:rPr>
+            </w:pPr>
+            <w:r>
+              <w:rPr>
+                <w:sz w:val="20"/>
+                <w:szCs w:val="20"/>
+              </w:rPr>
+              <w:t>0010 1 1</w:t>
+            </w:r>
+          </w:p>
+          <w:p>
+            <w:pPr>
+              <w:widowControl w:val="0"/>
+              <w:spacing w:line="240" w:lineRule="auto"/>
+              <w:rPr>
+                <w:sz w:val="20"/>
+                <w:szCs w:val="20"/>
+              </w:rPr>
+            </w:pPr>
+            <w:r>
+              <w:rPr>
+                <w:sz w:val="20"/>
+                <w:szCs w:val="20"/>
+              </w:rPr>
+              <w:t>Output</w:t>
+            </w:r>
+          </w:p>
+          <w:p>
+            <w:pPr>
+              <w:widowControl w:val="0"/>
+              <w:spacing w:line="240" w:lineRule="auto"/>
+              <w:rPr>
+                <w:sz w:val="20"/>
+                <w:szCs w:val="20"/>
+              </w:rPr>
+            </w:pPr>
+            <w:r>
+              <w:rPr>
+                <w:sz w:val="20"/>
+                <w:szCs w:val="20"/>
+              </w:rPr>
+              <w:t>0000 0</w:t>
+            </w:r>
+          </w:p>
+          <w:p>
+            <w:pPr>
+              <w:widowControl w:val="0"/>
+              <w:spacing w:line="240" w:lineRule="auto"/>
+              <w:rPr>
+                <w:sz w:val="20"/>
+                <w:szCs w:val="20"/>
+              </w:rPr>
+            </w:pPr>
+            <w:r>
+              <w:rPr>
+                <w:sz w:val="20"/>
+                <w:szCs w:val="20"/>
+              </w:rPr>
+              <w:t>0001 0</w:t>
+            </w:r>
+          </w:p>
+          <w:p>
+            <w:pPr>
+              <w:widowControl w:val="0"/>
+              <w:spacing w:line="240" w:lineRule="auto"/>
+              <w:rPr>
+                <w:sz w:val="20"/>
+                <w:szCs w:val="20"/>
+              </w:rPr>
+            </w:pPr>
+            <w:r>
+              <w:rPr>
+                <w:sz w:val="20"/>
+                <w:szCs w:val="20"/>
+              </w:rPr>
+              <w:t>0010 1</w:t>
+            </w:r>
+          </w:p>
+          <w:p>
+            <w:pPr>
+              <w:widowControl w:val="0"/>
+              <w:spacing w:line="240" w:lineRule="auto"/>
+              <w:rPr>
+                <w:sz w:val="20"/>
+                <w:szCs w:val="20"/>
+              </w:rPr>
+            </w:pPr>
+          </w:p>
+          <w:p>
+            <w:pPr>
+              <w:widowControl w:val="0"/>
+              <w:spacing w:line="240" w:lineRule="auto"/>
+              <w:rPr>
+                <w:sz w:val="20"/>
+                <w:szCs w:val="20"/>
+              </w:rPr>
+            </w:pPr>
+            <w:r>
+              <w:rPr>
+                <w:sz w:val="20"/>
+                <w:szCs w:val="20"/>
+              </w:rPr>
+              <w:t>Part 2:</w:t>
+            </w:r>
+          </w:p>
+          <w:p>
+            <w:pPr>
+              <w:widowControl w:val="0"/>
+              <w:spacing w:line="240" w:lineRule="auto"/>
+              <w:rPr>
+                <w:sz w:val="20"/>
+                <w:szCs w:val="20"/>
+              </w:rPr>
+            </w:pPr>
+            <w:r>
+              <w:rPr>
+                <w:sz w:val="20"/>
+                <w:szCs w:val="20"/>
+              </w:rPr>
+              <w:t>Input: &lt;a3a2a1a0b3b2b1b0&gt;&lt;space&gt;&lt;l8l7l5l4l3l2l1 &gt;&lt;space&gt;&lt;mask&gt;</w:t>
+            </w:r>
+          </w:p>
+          <w:p>
+            <w:pPr>
+              <w:widowControl w:val="0"/>
+              <w:spacing w:line="240" w:lineRule="auto"/>
+              <w:rPr>
+                <w:sz w:val="20"/>
+                <w:szCs w:val="20"/>
+              </w:rPr>
+            </w:pPr>
+            <w:r>
+              <w:rPr>
+                <w:sz w:val="20"/>
+                <w:szCs w:val="20"/>
+              </w:rPr>
+              <w:t>Output: &lt;a3a2a1a0b3b2b1b0&gt;&lt;space&gt;&lt;l8l7l5l4l3l2l1 &gt;</w:t>
+            </w:r>
+          </w:p>
+          <w:p>
+            <w:pPr>
+              <w:widowControl w:val="0"/>
+              <w:spacing w:line="240" w:lineRule="auto"/>
+              <w:rPr>
+                <w:sz w:val="20"/>
+                <w:szCs w:val="20"/>
+              </w:rPr>
+            </w:pPr>
+            <w:r>
+              <w:rPr>
+                <w:sz w:val="20"/>
+                <w:szCs w:val="20"/>
+              </w:rPr>
+              <w:t>Testcases:</w:t>
+            </w:r>
+          </w:p>
+          <w:p>
+            <w:pPr>
+              <w:widowControl w:val="0"/>
+              <w:spacing w:line="240" w:lineRule="auto"/>
+              <w:rPr>
+                <w:sz w:val="20"/>
+                <w:szCs w:val="20"/>
+              </w:rPr>
+            </w:pPr>
+            <w:r>
+              <w:rPr>
+                <w:sz w:val="20"/>
+                <w:szCs w:val="20"/>
+              </w:rPr>
+              <w:t>Input</w:t>
+            </w:r>
+          </w:p>
+          <w:p>
+            <w:pPr>
+              <w:widowControl w:val="0"/>
+              <w:spacing w:line="240" w:lineRule="auto"/>
+              <w:rPr>
+                <w:sz w:val="20"/>
+                <w:szCs w:val="20"/>
+              </w:rPr>
+            </w:pPr>
+            <w:r>
+              <w:rPr>
+                <w:sz w:val="20"/>
+                <w:szCs w:val="20"/>
+              </w:rPr>
+              <w:lastRenderedPageBreak/>
+              <w:t>00000000 0000000 1111111</w:t>
+            </w:r>
+          </w:p>
+          <w:p>
+            <w:pPr>
+              <w:widowControl w:val="0"/>
+              <w:spacing w:line="240" w:lineRule="auto"/>
+              <w:rPr>
+                <w:sz w:val="20"/>
+                <w:szCs w:val="20"/>
+              </w:rPr>
+            </w:pPr>
+            <w:r>
+              <w:rPr>
+                <w:sz w:val="20"/>
+                <w:szCs w:val="20"/>
+              </w:rPr>
+              <w:t>00000001 0000000 1111111</w:t>
+            </w:r>
+          </w:p>
+          <w:p>
+            <w:pPr>
+              <w:widowControl w:val="0"/>
+              <w:spacing w:line="240" w:lineRule="auto"/>
+              <w:rPr>
+                <w:sz w:val="20"/>
+                <w:szCs w:val="20"/>
+              </w:rPr>
+            </w:pPr>
+            <w:r>
+              <w:rPr>
+                <w:sz w:val="20"/>
+                <w:szCs w:val="20"/>
+              </w:rPr>
+              <w:t>00000010 0100010 1111111</w:t>
+            </w:r>
+          </w:p>
+          <w:p>
+            <w:pPr>
+              <w:widowControl w:val="0"/>
+              <w:spacing w:line="240" w:lineRule="auto"/>
+              <w:rPr>
+                <w:sz w:val="20"/>
+                <w:szCs w:val="20"/>
+              </w:rPr>
+            </w:pPr>
+            <w:r>
+              <w:rPr>
+                <w:sz w:val="20"/>
+                <w:szCs w:val="20"/>
+              </w:rPr>
+              <w:t>Output</w:t>
+            </w:r>
+          </w:p>
+          <w:p>
+            <w:pPr>
+              <w:widowControl w:val="0"/>
+              <w:spacing w:line="240" w:lineRule="auto"/>
+              <w:rPr>
+                <w:sz w:val="20"/>
+                <w:szCs w:val="20"/>
+              </w:rPr>
+            </w:pPr>
+            <w:r>
+              <w:rPr>
+                <w:sz w:val="20"/>
+                <w:szCs w:val="20"/>
+              </w:rPr>
+              <w:t>00000000 0000000</w:t>
+            </w:r>
+          </w:p>
+          <w:p>
+            <w:pPr>
+              <w:widowControl w:val="0"/>
+              <w:spacing w:line="240" w:lineRule="auto"/>
+              <w:rPr>
+                <w:sz w:val="20"/>
+                <w:szCs w:val="20"/>
+              </w:rPr>
+            </w:pPr>
+            <w:r>
+              <w:rPr>
+                <w:sz w:val="20"/>
+                <w:szCs w:val="20"/>
+              </w:rPr>
+              <w:t>00000001 0000000</w:t>
+            </w:r>
+          </w:p>
+          <w:p>
+            <w:pPr>
+              <w:widowControl w:val="0"/>
+              <w:spacing w:line="240" w:lineRule="auto"/>
+              <w:rPr>
+                <w:sz w:val="20"/>
+                <w:szCs w:val="20"/>
+              </w:rPr>
+            </w:pPr>
+            <w:r>
+              <w:rPr>
+                <w:sz w:val="20"/>
+                <w:szCs w:val="20"/>
+              </w:rPr>
+              <w:t>00000010 0100010</w:t>
+            </w:r>
+          </w:p>
+          <w:p>
+            <w:pPr>
+              <w:widowControl w:val="0"/>
+              <w:spacing w:line="240" w:lineRule="auto"/>
+              <w:rPr>
+                <w:sz w:val="20"/>
+                <w:szCs w:val="20"/>
+              </w:rPr>
+            </w:pPr>
+          </w:p>
+          <w:p>
+            <w:pPr>
+              <w:widowControl w:val="0"/>
+              <w:spacing w:line="240" w:lineRule="auto"/>
+              <w:rPr>
+                <w:sz w:val="20"/>
+                <w:szCs w:val="20"/>
+              </w:rPr>
+            </w:pPr>
+            <w:r>
+              <w:rPr>
+                <w:sz w:val="20"/>
+                <w:szCs w:val="20"/>
+              </w:rPr>
+              <w:t>Part 3:</w:t>
+            </w:r>
+          </w:p>
+          <w:p>
+            <w:pPr>
+              <w:widowControl w:val="0"/>
+              <w:spacing w:line="240" w:lineRule="auto"/>
+              <w:rPr>
+                <w:sz w:val="20"/>
+                <w:szCs w:val="20"/>
+              </w:rPr>
+            </w:pPr>
+            <w:r>
+              <w:rPr>
+                <w:sz w:val="20"/>
+                <w:szCs w:val="20"/>
+              </w:rPr>
+              <w:t>Input: &lt;a3a2a1a0&gt;&lt;space&gt;&lt;out_bit&gt;&lt;space&gt;&lt;mask&gt;</w:t>
+            </w:r>
+          </w:p>
+          <w:p>
+            <w:pPr>
+              <w:widowControl w:val="0"/>
+              <w:spacing w:line="240" w:lineRule="auto"/>
+              <w:rPr>
+                <w:sz w:val="20"/>
+                <w:szCs w:val="20"/>
+              </w:rPr>
+            </w:pPr>
+            <w:r>
+              <w:rPr>
+                <w:sz w:val="20"/>
+                <w:szCs w:val="20"/>
+              </w:rPr>
+              <w:t>Output: &lt;a3a2a1a0&gt;&lt;space&gt;&lt;out_bit&gt;</w:t>
+            </w:r>
+          </w:p>
+          <w:p>
+            <w:pPr>
+              <w:widowControl w:val="0"/>
+              <w:spacing w:line="240" w:lineRule="auto"/>
+              <w:rPr>
+                <w:sz w:val="20"/>
+                <w:szCs w:val="20"/>
+              </w:rPr>
+            </w:pPr>
+            <w:r>
+              <w:rPr>
+                <w:sz w:val="20"/>
+                <w:szCs w:val="20"/>
+              </w:rPr>
+              <w:t>Testcases:</w:t>
+            </w:r>
+          </w:p>
+          <w:p>
+            <w:pPr>
+              <w:widowControl w:val="0"/>
+              <w:spacing w:line="240" w:lineRule="auto"/>
+              <w:rPr>
+                <w:sz w:val="20"/>
+                <w:szCs w:val="20"/>
+              </w:rPr>
+            </w:pPr>
+            <w:r>
+              <w:rPr>
+                <w:sz w:val="20"/>
+                <w:szCs w:val="20"/>
+              </w:rPr>
+              <w:t>Input</w:t>
+            </w:r>
+          </w:p>
+          <w:p>
+            <w:pPr>
+              <w:widowControl w:val="0"/>
+              <w:spacing w:line="240" w:lineRule="auto"/>
+              <w:rPr>
+                <w:sz w:val="20"/>
+                <w:szCs w:val="20"/>
+              </w:rPr>
+            </w:pPr>
+            <w:r>
+              <w:rPr>
+                <w:sz w:val="20"/>
+                <w:szCs w:val="20"/>
+              </w:rPr>
+              <w:t>0000 0 1</w:t>
+            </w:r>
+          </w:p>
+          <w:p>
+            <w:pPr>
+              <w:widowControl w:val="0"/>
+              <w:spacing w:line="240" w:lineRule="auto"/>
+              <w:rPr>
+                <w:sz w:val="20"/>
+                <w:szCs w:val="20"/>
+              </w:rPr>
+            </w:pPr>
+            <w:r>
+              <w:rPr>
+                <w:sz w:val="20"/>
+                <w:szCs w:val="20"/>
+              </w:rPr>
+              <w:t>0001 0 1</w:t>
+            </w:r>
+          </w:p>
+          <w:p>
+            <w:pPr>
+              <w:widowControl w:val="0"/>
+              <w:spacing w:line="240" w:lineRule="auto"/>
+              <w:rPr>
+                <w:sz w:val="20"/>
+                <w:szCs w:val="20"/>
+              </w:rPr>
+            </w:pPr>
+            <w:r>
+              <w:rPr>
+                <w:sz w:val="20"/>
+                <w:szCs w:val="20"/>
+              </w:rPr>
+              <w:t>0010 1 1</w:t>
+            </w:r>
+          </w:p>
+          <w:p>
+            <w:pPr>
+              <w:widowControl w:val="0"/>
+              <w:spacing w:line="240" w:lineRule="auto"/>
+              <w:rPr>
+                <w:sz w:val="20"/>
+                <w:szCs w:val="20"/>
+              </w:rPr>
+            </w:pPr>
+            <w:r>
+              <w:rPr>
+                <w:sz w:val="20"/>
+                <w:szCs w:val="20"/>
+              </w:rPr>
+              <w:t>Output</w:t>
+            </w:r>
+          </w:p>
+          <w:p>
+            <w:pPr>
+              <w:widowControl w:val="0"/>
+              <w:spacing w:line="240" w:lineRule="auto"/>
+              <w:rPr>
+                <w:sz w:val="20"/>
+                <w:szCs w:val="20"/>
+              </w:rPr>
+            </w:pPr>
+            <w:r>
+              <w:rPr>
+                <w:sz w:val="20"/>
+                <w:szCs w:val="20"/>
+              </w:rPr>
+              <w:t>0000 0</w:t>
+            </w:r>
+          </w:p>
+          <w:p>
+            <w:pPr>
+              <w:widowControl w:val="0"/>
+              <w:spacing w:line="240" w:lineRule="auto"/>
+              <w:rPr>
+                <w:sz w:val="20"/>
+                <w:szCs w:val="20"/>
+              </w:rPr>
+            </w:pPr>
+            <w:r>
+              <w:rPr>
+                <w:sz w:val="20"/>
+                <w:szCs w:val="20"/>
+              </w:rPr>
+              <w:t>0001 0</w:t>
+            </w:r>
+          </w:p>
+          <w:p>
+            <w:pPr>
+              <w:widowControl w:val="0"/>
+              <w:spacing w:line="240" w:lineRule="auto"/>
+              <w:rPr>
+                <w:sz w:val="20"/>
+                <w:szCs w:val="20"/>
+              </w:rPr>
+            </w:pPr>
+            <w:r>
+              <w:rPr>
+                <w:sz w:val="20"/>
+                <w:szCs w:val="20"/>
+              </w:rPr>
+              <w:t>0010 1</w:t>
             </w:r>
           </w:p>
         </w:tc>
@@ -2953,6 +3032,7 @@
           <w:sz w:val="30"/>
           <w:szCs w:val="30"/>
         </w:rPr>
+        <w:lastRenderedPageBreak/>
         <w:t>RTL Simulation:</w:t>
       </w:r>
     </w:p>
@@ -3018,7 +3098,6 @@
                 <w:sz w:val="20"/>
                 <w:szCs w:val="20"/>
               </w:rPr>
-              <w:lastRenderedPageBreak/>
               <w:drawing>
                 <wp:inline distT="0" distB="0" distL="0" distR="0" wp14:anchorId="548DA7C9" wp14:editId="596AA967">
                   <wp:extent cx="5816600" cy="2477135"/>
@@ -3098,6 +3177,7 @@
                 <w:sz w:val="20"/>
                 <w:szCs w:val="20"/>
               </w:rPr>
+              <w:lastRenderedPageBreak/>
               <w:drawing>
                 <wp:inline distT="0" distB="0" distL="0" distR="0" wp14:anchorId="2CB13DC3" wp14:editId="269B30D1">
                   <wp:extent cx="5816600" cy="2474595"/>
@@ -3298,6 +3378,7 @@
                 <w:sz w:val="20"/>
                 <w:szCs w:val="20"/>
               </w:rPr>
+              <w:lastRenderedPageBreak/>
               <w:drawing>
                 <wp:inline distT="0" distB="0" distL="0" distR="0" wp14:anchorId="42BA78AD" wp14:editId="06B4521A">
                   <wp:extent cx="5816600" cy="2459355"/>
@@ -3456,7 +3537,6 @@
                 <w:sz w:val="20"/>
                 <w:szCs w:val="20"/>
               </w:rPr>
-              <w:lastRenderedPageBreak/>
               <w:drawing>
                 <wp:inline distT="0" distB="0" distL="0" distR="0" wp14:anchorId="6AB07AC7" wp14:editId="12BD5337">
                   <wp:extent cx="5816600" cy="2469515"/>
@@ -3572,21 +3652,6 @@
                 <w:sz w:val="20"/>
                 <w:szCs w:val="20"/>
               </w:rPr>
-              <w:t>Map the logic circuit to the Krypton board and attach the images of the pin assignment and output observed on the board (switches/LEDs).</w:t>
-            </w:r>
-          </w:p>
-          <w:p>
-            <w:pPr>
-              <w:rPr>
-                <w:sz w:val="20"/>
-                <w:szCs w:val="20"/>
-              </w:rPr>
-            </w:pPr>
-            <w:r>
-              <w:rPr>
-                <w:sz w:val="20"/>
-                <w:szCs w:val="20"/>
-              </w:rPr>
               <w:t>Part 1:</w:t>
             </w:r>
           </w:p>
@@ -3599,6 +3664,7 @@
             </w:pPr>
             <w:r>
               <w:rPr>
+                <w:noProof/>
                 <w:sz w:val="20"/>
                 <w:szCs w:val="20"/>
               </w:rPr>
@@ -3646,6 +3712,59 @@
                 <w:szCs w:val="20"/>
               </w:rPr>
             </w:pPr>
+            <w:r>
+              <w:rPr>
+                <w:noProof/>
+              </w:rPr>
+              <w:drawing>
+                <wp:inline distT="0" distB="0" distL="0" distR="0" wp14:anchorId="701FB956" wp14:editId="77C91C85">
+                  <wp:extent cx="1517374" cy="1524000"/>
+                  <wp:effectExtent l="0" t="0" r="6985" b="0"/>
+                  <wp:docPr id="17" name="Picture 17"/>
+                  <wp:cNvGraphicFramePr>
+                    <a:graphicFrameLocks xmlns:a="http://schemas.openxmlformats.org/drawingml/2006/main" noChangeAspect="1"/>
+                  </wp:cNvGraphicFramePr>
+                  <a:graphic xmlns:a="http://schemas.openxmlformats.org/drawingml/2006/main">
+                    <a:graphicData uri="http://schemas.openxmlformats.org/drawingml/2006/picture">
+                      <pic:pic xmlns:pic="http://schemas.openxmlformats.org/drawingml/2006/picture">
+                        <pic:nvPicPr>
+                          <pic:cNvPr id="0" name="Picture 3"/>
+                          <pic:cNvPicPr>
+                            <a:picLocks noChangeAspect="1" noChangeArrowheads="1"/>
+                          </pic:cNvPicPr>
+                        </pic:nvPicPr>
+                        <pic:blipFill>
+                          <a:blip r:embed="rId17" cstate="print">
+                            <a:extLst>
+                              <a:ext uri="{28A0092B-C50C-407E-A947-70E740481C1C}">
+                                <a14:useLocalDpi xmlns:a14="http://schemas.microsoft.com/office/drawing/2010/main" val="0"/>
+                              </a:ext>
+                            </a:extLst>
+                          </a:blip>
+                          <a:srcRect/>
+                          <a:stretch>
+                            <a:fillRect/>
+                          </a:stretch>
+                        </pic:blipFill>
+                        <pic:spPr bwMode="auto">
+                          <a:xfrm>
+                            <a:off x="0" y="0"/>
+                            <a:ext cx="1524622" cy="1531279"/>
+                          </a:xfrm>
+                          <a:prstGeom prst="rect">
+                            <a:avLst/>
+                          </a:prstGeom>
+                          <a:noFill/>
+                          <a:ln>
+                            <a:noFill/>
+                          </a:ln>
+                        </pic:spPr>
+                      </pic:pic>
+                    </a:graphicData>
+                  </a:graphic>
+                </wp:inline>
+              </w:drawing>
+            </w:r>
           </w:p>
           <w:p>
             <w:pPr>
@@ -3671,11 +3790,12 @@
             </w:pPr>
             <w:r>
               <w:rPr>
+                <w:noProof/>
                 <w:sz w:val="20"/>
                 <w:szCs w:val="20"/>
               </w:rPr>
               <w:drawing>
-                <wp:inline distT="0" distB="0" distL="0" distR="0" wp14:anchorId="3668EB8E" wp14:editId="72216838">
+                <wp:inline distT="0" distB="0" distL="0" distR="0" wp14:anchorId="3668EB8E" wp14:editId="5463C133">
                   <wp:extent cx="5816600" cy="1851025"/>
                   <wp:effectExtent l="0" t="0" r="0" b="0"/>
                   <wp:docPr id="13" name="Picture 13"/>
@@ -3690,7 +3810,7 @@
                           <pic:cNvPicPr/>
                         </pic:nvPicPr>
                         <pic:blipFill>
-                          <a:blip r:embed="rId17"/>
+                          <a:blip r:embed="rId18"/>
                           <a:stretch>
                             <a:fillRect/>
                           </a:stretch>
@@ -3718,6 +3838,100 @@
                 <w:szCs w:val="20"/>
               </w:rPr>
             </w:pPr>
+            <w:r>
+              <w:rPr>
+                <w:noProof/>
+              </w:rPr>
+              <w:drawing>
+                <wp:inline distT="0" distB="0" distL="0" distR="0" wp14:anchorId="5C69985E" wp14:editId="2F2D5C45">
+                  <wp:extent cx="1762125" cy="1728845"/>
+                  <wp:effectExtent l="0" t="2222" r="7302" b="7303"/>
+                  <wp:docPr id="16" name="Picture 16"/>
+                  <wp:cNvGraphicFramePr>
+                    <a:graphicFrameLocks xmlns:a="http://schemas.openxmlformats.org/drawingml/2006/main" noChangeAspect="1"/>
+                  </wp:cNvGraphicFramePr>
+                  <a:graphic xmlns:a="http://schemas.openxmlformats.org/drawingml/2006/main">
+                    <a:graphicData uri="http://schemas.openxmlformats.org/drawingml/2006/picture">
+                      <pic:pic xmlns:pic="http://schemas.openxmlformats.org/drawingml/2006/picture">
+                        <pic:nvPicPr>
+                          <pic:cNvPr id="0" name="Picture 1"/>
+                          <pic:cNvPicPr>
+                            <a:picLocks noChangeAspect="1" noChangeArrowheads="1"/>
+                          </pic:cNvPicPr>
+                        </pic:nvPicPr>
+                        <pic:blipFill>
+                          <a:blip r:embed="rId19" cstate="print">
+                            <a:extLst>
+                              <a:ext uri="{28A0092B-C50C-407E-A947-70E740481C1C}">
+                                <a14:useLocalDpi xmlns:a14="http://schemas.microsoft.com/office/drawing/2010/main" val="0"/>
+                              </a:ext>
+                            </a:extLst>
+                          </a:blip>
+                          <a:srcRect/>
+                          <a:stretch>
+                            <a:fillRect/>
+                          </a:stretch>
+                        </pic:blipFill>
+                        <pic:spPr bwMode="auto">
+                          <a:xfrm rot="16200000">
+                            <a:off x="0" y="0"/>
+                            <a:ext cx="1777390" cy="1743821"/>
+                          </a:xfrm>
+                          <a:prstGeom prst="rect">
+                            <a:avLst/>
+                          </a:prstGeom>
+                          <a:noFill/>
+                          <a:ln>
+                            <a:noFill/>
+                          </a:ln>
+                        </pic:spPr>
+                      </pic:pic>
+                    </a:graphicData>
+                  </a:graphic>
+                </wp:inline>
+              </w:drawing>
+            </w:r>
+            <w:r>
+              <w:rPr>
+                <w:sz w:val="20"/>
+                <w:szCs w:val="20"/>
+              </w:rPr>
+              <w:drawing>
+                <wp:inline distT="0" distB="0" distL="0" distR="0" wp14:anchorId="0407E7DC" wp14:editId="2D84DAF4">
+                  <wp:extent cx="2276475" cy="1764268"/>
+                  <wp:effectExtent l="0" t="0" r="0" b="7620"/>
+                  <wp:docPr id="19" name="Picture 19"/>
+                  <wp:cNvGraphicFramePr>
+                    <a:graphicFrameLocks xmlns:a="http://schemas.openxmlformats.org/drawingml/2006/main" noChangeAspect="1"/>
+                  </wp:cNvGraphicFramePr>
+                  <a:graphic xmlns:a="http://schemas.openxmlformats.org/drawingml/2006/main">
+                    <a:graphicData uri="http://schemas.openxmlformats.org/drawingml/2006/picture">
+                      <pic:pic xmlns:pic="http://schemas.openxmlformats.org/drawingml/2006/picture">
+                        <pic:nvPicPr>
+                          <pic:cNvPr id="1" name=""/>
+                          <pic:cNvPicPr/>
+                        </pic:nvPicPr>
+                        <pic:blipFill>
+                          <a:blip r:embed="rId20"/>
+                          <a:stretch>
+                            <a:fillRect/>
+                          </a:stretch>
+                        </pic:blipFill>
+                        <pic:spPr>
+                          <a:xfrm>
+                            <a:off x="0" y="0"/>
+                            <a:ext cx="2307211" cy="1788088"/>
+                          </a:xfrm>
+                          <a:prstGeom prst="rect">
+                            <a:avLst/>
+                          </a:prstGeom>
+                        </pic:spPr>
+                      </pic:pic>
+                    </a:graphicData>
+                  </a:graphic>
+                </wp:inline>
+              </w:drawing>
+            </w:r>
           </w:p>
           <w:p>
             <w:pPr>
@@ -3743,6 +3957,7 @@
             </w:pPr>
             <w:r>
               <w:rPr>
+                <w:noProof/>
                 <w:sz w:val="20"/>
                 <w:szCs w:val="20"/>
               </w:rPr>
@@ -3775,6 +3990,68 @@
                           <a:prstGeom prst="rect">
                             <a:avLst/>
                           </a:prstGeom>
+                        </pic:spPr>
+                      </pic:pic>
+                    </a:graphicData>
+                  </a:graphic>
+                </wp:inline>
+              </w:drawing>
+            </w:r>
+          </w:p>
+          <w:p>
+            <w:pPr>
+              <w:rPr>
+                <w:sz w:val="20"/>
+                <w:szCs w:val="20"/>
+              </w:rPr>
+            </w:pPr>
+            <w:r>
+              <w:rPr>
+                <w:noProof/>
+              </w:rPr>
+              <w:lastRenderedPageBreak/>
+              <w:drawing>
+                <wp:inline distT="0" distB="0" distL="0" distR="0" wp14:anchorId="40FB779B" wp14:editId="0A283BAB">
+                  <wp:extent cx="1517374" cy="1524000"/>
+                  <wp:effectExtent l="0" t="0" r="6985" b="0"/>
+                  <wp:docPr id="18" name="Picture 18"/>
+                  <wp:cNvGraphicFramePr>
+                    <a:graphicFrameLocks xmlns:a="http://schemas.openxmlformats.org/drawingml/2006/main" noChangeAspect="1"/>
+                  </wp:cNvGraphicFramePr>
+                  <a:graphic xmlns:a="http://schemas.openxmlformats.org/drawingml/2006/main">
+                    <a:graphicData uri="http://schemas.openxmlformats.org/drawingml/2006/picture">
+                      <pic:pic xmlns:pic="http://schemas.openxmlformats.org/drawingml/2006/picture">
+                        <pic:nvPicPr>
+                          <pic:cNvPr id="0" name="Picture 3"/>
+                          <pic:cNvPicPr>
+                            <a:picLocks noChangeAspect="1" noChangeArrowheads="1"/>
+                          </pic:cNvPicPr>
+                        </pic:nvPicPr>
+                        <pic:blipFill>
+                          <a:blip r:embed="rId17" cstate="print">
+                            <a:extLst>
+                              <a:ext uri="{28A0092B-C50C-407E-A947-70E740481C1C}">
+                                <a14:useLocalDpi xmlns:a14="http://schemas.microsoft.com/office/drawing/2010/main" val="0"/>
+                              </a:ext>
+                            </a:extLst>
+                          </a:blip>
+                          <a:srcRect/>
+                          <a:stretch>
+                            <a:fillRect/>
+                          </a:stretch>
+                        </pic:blipFill>
+                        <pic:spPr bwMode="auto">
+                          <a:xfrm>
+                            <a:off x="0" y="0"/>
+                            <a:ext cx="1524622" cy="1531279"/>
+                          </a:xfrm>
+                          <a:prstGeom prst="rect">
+                            <a:avLst/>
+                          </a:prstGeom>
+                          <a:noFill/>
+                          <a:ln>
+                            <a:noFill/>
+                          </a:ln>
                         </pic:spPr>
                       </pic:pic>
                     </a:graphicData>
@@ -3861,7 +4138,82 @@
                 <w:sz w:val="20"/>
                 <w:szCs w:val="20"/>
               </w:rPr>
-              <w:t>You must summarize your observations, either in words, using figures and/or tables.</w:t>
+              <w:t>Part 1:</w:t>
+            </w:r>
+          </w:p>
+          <w:p>
+            <w:pPr>
+              <w:rPr>
+                <w:sz w:val="20"/>
+                <w:szCs w:val="20"/>
+              </w:rPr>
+            </w:pPr>
+            <w:r>
+              <w:rPr>
+                <w:sz w:val="20"/>
+                <w:szCs w:val="20"/>
+              </w:rPr>
+              <w:t>The led8 lights up whenever the input is prime, i.e. one of 2,3,5,7,11,13.</w:t>
+            </w:r>
+          </w:p>
+          <w:p>
+            <w:pPr>
+              <w:rPr>
+                <w:sz w:val="20"/>
+                <w:szCs w:val="20"/>
+              </w:rPr>
+            </w:pPr>
+            <w:r>
+              <w:rPr>
+                <w:sz w:val="20"/>
+                <w:szCs w:val="20"/>
+              </w:rPr>
+              <w:t>Part 2:</w:t>
+            </w:r>
+          </w:p>
+          <w:p>
+            <w:pPr>
+              <w:rPr>
+                <w:sz w:val="20"/>
+                <w:szCs w:val="20"/>
+              </w:rPr>
+            </w:pPr>
+            <w:r>
+              <w:rPr>
+                <w:sz w:val="20"/>
+                <w:szCs w:val="20"/>
+              </w:rPr>
+              <w:t>No output led lights up when both 4-bit inputs are non-prime. Led8 lights up whenever upper nibble is prime. Led7 lights up whenever lower nibble is prime. The first 5 led light up according to the sum A+B, if only one of them is prime, or difference A-B, if both of them are prime.</w:t>
+            </w:r>
+          </w:p>
+          <w:p>
+            <w:pPr>
+              <w:rPr>
+                <w:sz w:val="20"/>
+                <w:szCs w:val="20"/>
+              </w:rPr>
+            </w:pPr>
+            <w:r>
+              <w:rPr>
+                <w:sz w:val="20"/>
+                <w:szCs w:val="20"/>
+              </w:rPr>
+              <w:t>Part 3:</w:t>
+            </w:r>
+          </w:p>
+          <w:p>
+            <w:pPr>
+              <w:rPr>
+                <w:sz w:val="20"/>
+                <w:szCs w:val="20"/>
+              </w:rPr>
+            </w:pPr>
+            <w:r>
+              <w:rPr>
+                <w:sz w:val="20"/>
+                <w:szCs w:val="20"/>
+              </w:rPr>
+              <w:t>The led8 lights up whenever the input is prime, i.e. one of 2,3,5,7,11,13.</w:t>
             </w:r>
           </w:p>
         </w:tc>
@@ -4408,6 +4760,7 @@
   <w:style w:type="paragraph" w:default="1" w:styleId="Normal">
     <w:name w:val="Normal"/>
     <w:qFormat/>
+    <w:rsid w:val="007948C4"/>
   </w:style>
   <w:style w:type="paragraph" w:styleId="Heading1">
     <w:name w:val="heading 1"/>
